--- a/web-teknolojileri-proje.docx
+++ b/web-teknolojileri-proje.docx
@@ -97,6 +97,17 @@
         </w:rPr>
         <w:t xml:space="preserve"> </w:t>
       </w:r>
+      <w:hyperlink r:id="rId4" w:history="1">
+        <w:r>
+          <w:rPr>
+            <w:rStyle w:val="Hyperlink"/>
+            <w:i/>
+            <w:iCs/>
+            <w:lang w:val="tr-TR"/>
+          </w:rPr>
+          <w:t>https://github.com/itsmsefa/web-proje-1.git</w:t>
+        </w:r>
+      </w:hyperlink>
     </w:p>
     <w:p>
       <w:pPr>
@@ -1152,7 +1163,6 @@
     <w:rPr>
       <w:sz w:val="24"/>
       <w:szCs w:val="24"/>
-      <w:lang/>
     </w:rPr>
   </w:style>
   <w:style w:type="character" w:default="1" w:styleId="DefaultParagraphFont">
@@ -1181,6 +1191,29 @@
     <w:uiPriority w:val="99"/>
     <w:semiHidden/>
     <w:unhideWhenUsed/>
+  </w:style>
+  <w:style w:type="character" w:styleId="Hyperlink">
+    <w:name w:val="Hyperlink"/>
+    <w:basedOn w:val="DefaultParagraphFont"/>
+    <w:uiPriority w:val="99"/>
+    <w:unhideWhenUsed/>
+    <w:rsid w:val="00882CFF"/>
+    <w:rPr>
+      <w:color w:val="0563C1" w:themeColor="hyperlink"/>
+      <w:u w:val="single"/>
+    </w:rPr>
+  </w:style>
+  <w:style w:type="character" w:styleId="UnresolvedMention">
+    <w:name w:val="Unresolved Mention"/>
+    <w:basedOn w:val="DefaultParagraphFont"/>
+    <w:uiPriority w:val="99"/>
+    <w:semiHidden/>
+    <w:unhideWhenUsed/>
+    <w:rsid w:val="00882CFF"/>
+    <w:rPr>
+      <w:color w:val="605E5C"/>
+      <w:shd w:val="clear" w:color="auto" w:fill="E1DFDD"/>
+    </w:rPr>
   </w:style>
 </w:styles>
 </file>
